--- a/t-Health proposal.docx
+++ b/t-Health proposal.docx
@@ -13,8 +13,6 @@
           <w:szCs w:val="26"/>
         </w:rPr>
       </w:pPr>
-      <w:bookmarkStart w:id="0" w:name="_GoBack"/>
-      <w:bookmarkEnd w:id="0"/>
       <w:r>
         <w:rPr>
           <w:rFonts w:ascii="Tahoma" w:hAnsi="Tahoma" w:cs="Tahoma"/>
@@ -729,8 +727,10 @@
           <w:sz w:val="26"/>
           <w:szCs w:val="26"/>
         </w:rPr>
-        <w:t>Clinic employee data management</w:t>
-      </w:r>
+        <w:t>Clinic employee data</w:t>
+      </w:r>
+      <w:bookmarkStart w:id="0" w:name="_GoBack"/>
+      <w:bookmarkEnd w:id="0"/>
     </w:p>
     <w:p>
       <w:pPr>
@@ -1004,7 +1004,7 @@
         <w:rStyle w:val="PageNumber"/>
         <w:noProof/>
       </w:rPr>
-      <w:t>1</w:t>
+      <w:t>2</w:t>
     </w:r>
     <w:r>
       <w:rPr>
@@ -1089,6 +1089,7 @@
         </v:shapetype>
         <v:shape id="WordPictureWatermark45396501" o:spid="_x0000_s2050" type="#_x0000_t75" style="position:absolute;margin-left:0;margin-top:0;width:467.8pt;height:464.55pt;z-index:-251657216;mso-position-horizontal:center;mso-position-horizontal-relative:margin;mso-position-vertical:center;mso-position-vertical-relative:margin" o:allowincell="f">
           <v:imagedata r:id="rId1" o:title="MUM_Logo" gain="19661f" blacklevel="22938f"/>
+          <w10:wrap anchorx="margin" anchory="margin"/>
         </v:shape>
       </w:pict>
     </w:r>
@@ -1129,6 +1130,7 @@
         </v:shapetype>
         <v:shape id="WordPictureWatermark45396502" o:spid="_x0000_s2051" type="#_x0000_t75" style="position:absolute;margin-left:0;margin-top:0;width:467.8pt;height:464.55pt;z-index:-251656192;mso-position-horizontal:center;mso-position-horizontal-relative:margin;mso-position-vertical:center;mso-position-vertical-relative:margin" o:allowincell="f">
           <v:imagedata r:id="rId1" o:title="MUM_Logo" gain="19661f" blacklevel="22938f"/>
+          <w10:wrap anchorx="margin" anchory="margin"/>
         </v:shape>
       </w:pict>
     </w:r>
@@ -1169,6 +1171,7 @@
         </v:shapetype>
         <v:shape id="WordPictureWatermark45396500" o:spid="_x0000_s2049" type="#_x0000_t75" style="position:absolute;margin-left:0;margin-top:0;width:467.8pt;height:464.55pt;z-index:-251658240;mso-position-horizontal:center;mso-position-horizontal-relative:margin;mso-position-vertical:center;mso-position-vertical-relative:margin" o:allowincell="f">
           <v:imagedata r:id="rId1" o:title="MUM_Logo" gain="19661f" blacklevel="22938f"/>
+          <w10:wrap anchorx="margin" anchory="margin"/>
         </v:shape>
       </w:pict>
     </w:r>
@@ -2278,7 +2281,7 @@
 </file>
 
 <file path=customXml/itemProps1.xml><?xml version="1.0" encoding="utf-8"?>
-<ds:datastoreItem xmlns:ds="http://schemas.openxmlformats.org/officeDocument/2006/customXml" ds:itemID="{25622FBF-F261-419A-A66B-8129BFBC2393}">
+<ds:datastoreItem xmlns:ds="http://schemas.openxmlformats.org/officeDocument/2006/customXml" ds:itemID="{6EA5B279-055E-4654-A280-A63F639255FA}">
   <ds:schemaRefs>
     <ds:schemaRef ds:uri="http://schemas.openxmlformats.org/officeDocument/2006/bibliography"/>
   </ds:schemaRefs>

--- a/t-Health proposal.docx
+++ b/t-Health proposal.docx
@@ -13,6 +13,8 @@
           <w:szCs w:val="26"/>
         </w:rPr>
       </w:pPr>
+      <w:bookmarkStart w:id="0" w:name="_GoBack"/>
+      <w:bookmarkEnd w:id="0"/>
       <w:r>
         <w:rPr>
           <w:rFonts w:ascii="Tahoma" w:hAnsi="Tahoma" w:cs="Tahoma"/>
@@ -106,8 +108,6 @@
         </w:rPr>
         <w:t xml:space="preserve">Members </w:t>
       </w:r>
-      <w:bookmarkStart w:id="0" w:name="_GoBack"/>
-      <w:bookmarkEnd w:id="0"/>
     </w:p>
     <w:p>
       <w:pPr>
@@ -646,7 +646,33 @@
           <w:sz w:val="26"/>
           <w:szCs w:val="26"/>
         </w:rPr>
-        <w:t>The proposed t-Health is a java driven web-based solution which if adopted, substitutes the manual process of patients’ record-keeping in Maharishi University of Management clinic. The essential features of the t-Health are:</w:t>
+        <w:t xml:space="preserve">The proposed t-Health is a java driven web-based solution which if adopted, substitutes the manual process of patients’ record-keeping in Maharishi University of Management clinic. The essential features of the t-Health </w:t>
+      </w:r>
+      <w:proofErr w:type="spellStart"/>
+      <w:r>
+        <w:rPr>
+          <w:rFonts w:ascii="Times New Roman" w:hAnsi="Times New Roman"/>
+          <w:sz w:val="26"/>
+          <w:szCs w:val="26"/>
+        </w:rPr>
+        <w:t>Fa</w:t>
+      </w:r>
+      <w:r>
+        <w:rPr>
+          <w:rFonts w:ascii="Times New Roman" w:hAnsi="Times New Roman"/>
+          <w:sz w:val="26"/>
+          <w:szCs w:val="26"/>
+        </w:rPr>
+        <w:t>are</w:t>
+      </w:r>
+      <w:proofErr w:type="spellEnd"/>
+      <w:r>
+        <w:rPr>
+          <w:rFonts w:ascii="Times New Roman" w:hAnsi="Times New Roman"/>
+          <w:sz w:val="26"/>
+          <w:szCs w:val="26"/>
+        </w:rPr>
+        <w:t>:</w:t>
       </w:r>
     </w:p>
     <w:p>
@@ -1562,6 +1588,7 @@
     <w:lsdException w:name="HTML Sample" w:semiHidden="1" w:unhideWhenUsed="1"/>
     <w:lsdException w:name="HTML Typewriter" w:semiHidden="1" w:unhideWhenUsed="1"/>
     <w:lsdException w:name="HTML Variable" w:semiHidden="1" w:unhideWhenUsed="1"/>
+    <w:lsdException w:name="Normal Table" w:semiHidden="1" w:unhideWhenUsed="1"/>
     <w:lsdException w:name="annotation subject" w:semiHidden="1" w:unhideWhenUsed="1"/>
     <w:lsdException w:name="No List" w:semiHidden="1" w:unhideWhenUsed="1"/>
     <w:lsdException w:name="Outline List 1" w:semiHidden="1" w:unhideWhenUsed="1"/>
@@ -1604,8 +1631,11 @@
     <w:lsdException w:name="Table Contemporary" w:semiHidden="1" w:unhideWhenUsed="1"/>
     <w:lsdException w:name="Table Elegant" w:semiHidden="1" w:unhideWhenUsed="1"/>
     <w:lsdException w:name="Table Professional" w:semiHidden="1" w:unhideWhenUsed="1"/>
+    <w:lsdException w:name="Table Subtle 1" w:semiHidden="1" w:unhideWhenUsed="1"/>
     <w:lsdException w:name="Table Subtle 2" w:semiHidden="1" w:unhideWhenUsed="1"/>
     <w:lsdException w:name="Table Web 1" w:semiHidden="1" w:unhideWhenUsed="1"/>
+    <w:lsdException w:name="Table Web 2" w:semiHidden="1" w:unhideWhenUsed="1"/>
+    <w:lsdException w:name="Table Web 3" w:semiHidden="1" w:unhideWhenUsed="1"/>
     <w:lsdException w:name="Balloon Text" w:semiHidden="1" w:unhideWhenUsed="1"/>
     <w:lsdException w:name="Table Grid" w:uiPriority="39"/>
     <w:lsdException w:name="Table Theme" w:semiHidden="1" w:unhideWhenUsed="1"/>
@@ -2238,7 +2268,7 @@
 </file>
 
 <file path=customXml/itemProps1.xml><?xml version="1.0" encoding="utf-8"?>
-<ds:datastoreItem xmlns:ds="http://schemas.openxmlformats.org/officeDocument/2006/customXml" ds:itemID="{E8427312-E9C4-46CC-8519-B51E31F2FDC2}">
+<ds:datastoreItem xmlns:ds="http://schemas.openxmlformats.org/officeDocument/2006/customXml" ds:itemID="{712245BB-FFFD-4695-B735-D31EB50DEFC2}">
   <ds:schemaRefs>
     <ds:schemaRef ds:uri="http://schemas.openxmlformats.org/officeDocument/2006/bibliography"/>
   </ds:schemaRefs>
